--- a/Examples/Data and results/All option examples/ptb_eg3.4.docx
+++ b/Examples/Data and results/All option examples/ptb_eg3.4.docx
@@ -58,6 +58,15 @@
       <w:pPr>
         <w:pStyle w:val="SourceCode"/>
       </w:pPr>
+      <w:r>
+        <w:rPr>
+          <w:rStyle w:val="VerbatimChar"/>
+        </w:rPr>
+        <w:t xml:space="preserve">      . post `postname' ("Variable") ("Cat level") ("Group1") ("Group2") ("Overall")</w:t>
+      </w:r>
+      <w:r>
+        <w:br w:type="textWrapping"/>
+      </w:r>
       <w:r>
         <w:rPr>
           <w:rStyle w:val="VerbatimChar"/>
@@ -757,7 +766,7 @@
     </w:lvl>
   </w:abstractNum>
   <w:abstractNum w:abstractNumId="990">
-    <w:nsid w:val="d5d121b1"/>
+    <w:nsid w:val="240b0751"/>
     <w:multiLevelType w:val="multilevel"/>
     <w:lvl w:ilvl="0">
       <w:numFmt w:val="bullet"/>

--- a/Examples/Data and results/All option examples/ptb_eg3.4.docx
+++ b/Examples/Data and results/All option examples/ptb_eg3.4.docx
@@ -51,18 +51,39 @@
         <w:t xml:space="preserve"> </w:t>
       </w:r>
       <w:r>
-        <w:t xml:space="preserve">When used in conjuction with putdocx and merge this can create a nice looking table.</w:t>
-      </w:r>
-    </w:p>
-    <w:p>
-      <w:pPr>
-        <w:pStyle w:val="SourceCode"/>
-      </w:pPr>
+        <w:t xml:space="preserve">When using the</w:t>
+      </w:r>
+      <w:r>
+        <w:t xml:space="preserve"> </w:t>
+      </w:r>
       <w:r>
         <w:rPr>
           <w:rStyle w:val="VerbatimChar"/>
         </w:rPr>
-        <w:t xml:space="preserve">      . post `postname' ("Variable") ("Cat level") ("Group1") ("Group2") ("Overall")</w:t>
+        <w:t xml:space="preserve">cat_col</w:t>
+      </w:r>
+      <w:r>
+        <w:t xml:space="preserve"> </w:t>
+      </w:r>
+      <w:r>
+        <w:t xml:space="preserve">option, it must be specified for all lines of the table, not just those lines that contain catagorical variables. This is to ensure the correct number of columns is produced.</w:t>
+      </w:r>
+      <w:r>
+        <w:t xml:space="preserve"> </w:t>
+      </w:r>
+      <w:r>
+        <w:t xml:space="preserve">When used in conjuction with putdocx and merge this can create a nice looking table.</w:t>
+      </w:r>
+    </w:p>
+    <w:p>
+      <w:pPr>
+        <w:pStyle w:val="SourceCode"/>
+      </w:pPr>
+      <w:r>
+        <w:rPr>
+          <w:rStyle w:val="VerbatimChar"/>
+        </w:rPr>
+        <w:t xml:space="preserve">      . post `postname' ("Variable") ("Cat level") ("Group1") ("Group0") ("Overall")</w:t>
       </w:r>
       <w:r>
         <w:br w:type="textWrapping"/>
@@ -108,29 +129,6 @@
           <w:rStyle w:val="VerbatimChar"/>
         </w:rPr>
         <w:t xml:space="preserve">      . pt_base ethnicity, post(`postname') over(treat)  overall(last)  over_grps(1, 0) type(cat)  su_label(append)   cat_levels(4 3 2 1 0) cat_col</w:t>
-      </w:r>
-    </w:p>
-    <w:p>
-      <w:pPr>
-        <w:pStyle w:val="FirstParagraph"/>
-      </w:pPr>
-      <w:r>
-        <w:t xml:space="preserve">Note: When using the</w:t>
-      </w:r>
-      <w:r>
-        <w:t xml:space="preserve"> </w:t>
-      </w:r>
-      <w:r>
-        <w:rPr>
-          <w:rStyle w:val="VerbatimChar"/>
-        </w:rPr>
-        <w:t xml:space="preserve">cat_col</w:t>
-      </w:r>
-      <w:r>
-        <w:t xml:space="preserve"> </w:t>
-      </w:r>
-      <w:r>
-        <w:t xml:space="preserve">option, it must be specified for all lines of the table, not just those lines that contain catagorical variables. This is to ensure the correct number of columns is produced.</w:t>
       </w:r>
     </w:p>
     <w:sectPr>
@@ -766,7 +764,7 @@
     </w:lvl>
   </w:abstractNum>
   <w:abstractNum w:abstractNumId="990">
-    <w:nsid w:val="240b0751"/>
+    <w:nsid w:val="412f7587"/>
     <w:multiLevelType w:val="multilevel"/>
     <w:lvl w:ilvl="0">
       <w:numFmt w:val="bullet"/>
